--- a/Практика/Пр№7/Пр№7.docx
+++ b/Практика/Пр№7/Пр№7.docx
@@ -254,15 +254,7 @@
           <w:sz w:val="24"/>
           <w:szCs w:val="24"/>
         </w:rPr>
-        <w:t>», визуализация структуры клиентской части и панели администрации</w:t>
-      </w:r>
-      <w:r>
-        <w:rPr>
-          <w:rFonts w:ascii="Times New Roman" w:hAnsi="Times New Roman" w:cs="Times New Roman"/>
-          <w:sz w:val="24"/>
-          <w:szCs w:val="24"/>
-        </w:rPr>
-        <w:t xml:space="preserve"> (Рисунок 1 – </w:t>
+        <w:t xml:space="preserve">», визуализация структуры клиентской части и панели администрации (Рисунок 1 – </w:t>
       </w:r>
       <w:r>
         <w:rPr>
@@ -296,15 +288,7 @@
           <w:sz w:val="24"/>
           <w:szCs w:val="24"/>
         </w:rPr>
-        <w:t>)</w:t>
-      </w:r>
-      <w:r>
-        <w:rPr>
-          <w:rFonts w:ascii="Times New Roman" w:hAnsi="Times New Roman" w:cs="Times New Roman"/>
-          <w:sz w:val="24"/>
-          <w:szCs w:val="24"/>
-        </w:rPr>
-        <w:t>.</w:t>
+        <w:t>).</w:t>
       </w:r>
     </w:p>
     <w:p>
@@ -354,7 +338,25 @@
           <w:sz w:val="24"/>
           <w:szCs w:val="24"/>
         </w:rPr>
-        <w:t>Фиксация отчета в репозитории.</w:t>
+        <w:t xml:space="preserve">Фиксация отчета в </w:t>
+      </w:r>
+      <w:proofErr w:type="spellStart"/>
+      <w:r>
+        <w:rPr>
+          <w:rFonts w:ascii="Times New Roman" w:hAnsi="Times New Roman" w:cs="Times New Roman"/>
+          <w:sz w:val="24"/>
+          <w:szCs w:val="24"/>
+        </w:rPr>
+        <w:t>репозитории</w:t>
+      </w:r>
+      <w:proofErr w:type="spellEnd"/>
+      <w:r>
+        <w:rPr>
+          <w:rFonts w:ascii="Times New Roman" w:hAnsi="Times New Roman" w:cs="Times New Roman"/>
+          <w:sz w:val="24"/>
+          <w:szCs w:val="24"/>
+        </w:rPr>
+        <w:t>.</w:t>
       </w:r>
     </w:p>
     <w:p>
@@ -377,7 +379,7 @@
           <w:lang w:eastAsia="ru-RU"/>
         </w:rPr>
         <w:drawing>
-          <wp:inline distT="0" distB="0" distL="0" distR="0">
+          <wp:inline distT="0" distB="0" distL="0" distR="0" wp14:anchorId="5EF063DD" wp14:editId="4733F2A5">
             <wp:extent cx="5940425" cy="3648172"/>
             <wp:effectExtent l="0" t="0" r="3175" b="9525"/>
             <wp:docPr id="2" name="Рисунок 2" descr="C:\Users\Astra\Desktop\2020-05-21_16-29-46.png"/>
@@ -425,8 +427,6 @@
           </wp:inline>
         </w:drawing>
       </w:r>
-      <w:bookmarkStart w:id="0" w:name="_GoBack"/>
-      <w:bookmarkEnd w:id="0"/>
     </w:p>
     <w:p>
       <w:pPr>
@@ -672,6 +672,10 @@
         </w:rPr>
         <w:t xml:space="preserve"> [Электронный ресурс] // URL: https://drakonhub.com/ru/how-to-mind-map (дата обращения: 20.05.2020).</w:t>
       </w:r>
+    </w:p>
+    <w:p>
+      <w:bookmarkStart w:id="0" w:name="_GoBack"/>
+      <w:bookmarkEnd w:id="0"/>
     </w:p>
     <w:sectPr>
       <w:pgSz w:w="11906" w:h="16838"/>
@@ -1265,7 +1269,7 @@
   <w:style w:type="paragraph" w:default="1" w:styleId="a">
     <w:name w:val="Normal"/>
     <w:qFormat/>
-    <w:rsid w:val="008E3D13"/>
+    <w:rsid w:val="00635277"/>
   </w:style>
   <w:style w:type="character" w:default="1" w:styleId="a0">
     <w:name w:val="Default Paragraph Font"/>
@@ -1299,7 +1303,7 @@
     <w:basedOn w:val="a"/>
     <w:uiPriority w:val="34"/>
     <w:qFormat/>
-    <w:rsid w:val="008E3D13"/>
+    <w:rsid w:val="00635277"/>
     <w:pPr>
       <w:ind w:left="720"/>
       <w:contextualSpacing/>
@@ -1312,7 +1316,7 @@
     <w:uiPriority w:val="35"/>
     <w:unhideWhenUsed/>
     <w:qFormat/>
-    <w:rsid w:val="00FD51B0"/>
+    <w:rsid w:val="00635277"/>
     <w:pPr>
       <w:spacing w:after="200" w:line="240" w:lineRule="auto"/>
     </w:pPr>
